--- a/DmitryNakhabtsev.docx
+++ b/DmitryNakhabtsev.docx
@@ -244,37 +244,23 @@
         <w:rPr>
           <w:color w:val="000000"/>
         </w:rPr>
-        <w:t>for</w:t>
-      </w:r>
-      <w:r>
-        <w:rPr>
-          <w:color w:val="000000"/>
-        </w:rPr>
-        <w:t xml:space="preserve"> Software Quality Assurance (SQA) • In-depth knowledge of computer architecture, network architecture,</w:t>
-      </w:r>
-      <w:r>
-        <w:rPr>
-          <w:color w:val="000000"/>
-        </w:rPr>
-        <w:t xml:space="preserve"> data structures, standard</w:t>
-      </w:r>
-      <w:r>
-        <w:rPr>
-          <w:color w:val="000000"/>
-        </w:rPr>
-        <w:t xml:space="preserve"> programming practices and the web developer mindset. • Experience in computer  engineering, manual an</w:t>
-      </w:r>
-      <w:r>
-        <w:rPr>
-          <w:color w:val="000000"/>
-        </w:rPr>
-        <w:t>d automated software testing  • Comprehensive knowledge of the processes of software  development lifecycle • Knowledge of bug tracking systems and software debugging tools • Proven ability  to maintain and enhance software with the aim of improving operat</w:t>
-      </w:r>
-      <w:r>
-        <w:rPr>
-          <w:color w:val="000000"/>
-        </w:rPr>
-        <w:t xml:space="preserve">ional  functionality in line with business  requirements • Skilled in creating test plans, test cases, test matrices and other test documentation • Quick  learner, versatile, adaptable and process-oriented • Engineer/MS degree in Computer Science  </w:t>
+        <w:t xml:space="preserve">for Software Quality Assurance (SQA) • In-depth knowledge of computer architecture, network architecture, data structures, standard programming practices and the web developer mindset. • Experience in computer  engineering, manual and automated software testing  • Comprehensive knowledge of the processes of software  development lifecycle • Knowledge of bug tracking systems and software debugging tools • Proven ability  to maintain and enhance software with the aim of improving operational  functionality in line with business  requirements • Skilled in creating test plans, test cases, test matrices and other test documentation • Quick  learner, versatile, adaptable and process-oriented • Engineer/MS degree in Computer Science  </w:t>
+      </w:r>
+    </w:p>
+    <w:p>
+      <w:pPr>
+        <w:pStyle w:val="Heading1"/>
+        <w:spacing w:after="73"/>
+        <w:ind w:left="-5"/>
+      </w:pPr>
+      <w:r>
+        <w:t>TECHNICAL</w:t>
+      </w:r>
+      <w:r>
+        <w:t xml:space="preserve"> </w:t>
+      </w:r>
+      <w:r>
+        <w:t xml:space="preserve">SKILLS: </w:t>
       </w:r>
     </w:p>
     <w:p>
@@ -282,37 +268,40 @@
         <w:spacing w:after="62" w:line="259" w:lineRule="auto"/>
         <w:ind w:left="-5" w:right="104"/>
         <w:rPr>
-          <w:b/>
-          <w:color w:val="000000"/>
-        </w:rPr>
-      </w:pPr>
-      <w:r>
-        <w:rPr>
-          <w:b/>
-          <w:color w:val="000000"/>
-        </w:rPr>
-        <w:t>TECHNICA</w:t>
-      </w:r>
-      <w:r>
-        <w:rPr>
-          <w:b/>
-          <w:color w:val="000000"/>
-        </w:rPr>
-        <w:t>L</w:t>
-      </w:r>
-      <w:r>
-        <w:rPr>
-          <w:b/>
+          <w:color w:val="000000"/>
+        </w:rPr>
+      </w:pPr>
+      <w:r>
+        <w:rPr>
+          <w:b/>
+          <w:i/>
+          <w:color w:val="000000"/>
+        </w:rPr>
+        <w:t>Operating Systems:</w:t>
+      </w:r>
+      <w:r>
+        <w:rPr>
+          <w:color w:val="000000"/>
+        </w:rPr>
+        <w:t xml:space="preserve"> Windows 10/8/7</w:t>
+      </w:r>
+      <w:r>
+        <w:rPr>
+          <w:color w:val="000000"/>
+        </w:rPr>
+        <w:t>,</w:t>
+      </w:r>
+      <w:r>
+        <w:rPr>
           <w:color w:val="000000"/>
         </w:rPr>
         <w:t xml:space="preserve"> </w:t>
       </w:r>
       <w:r>
         <w:rPr>
-          <w:b/>
-          <w:color w:val="000000"/>
-        </w:rPr>
-        <w:t xml:space="preserve">SKILLS: </w:t>
+          <w:color w:val="000000"/>
+        </w:rPr>
+        <w:t>Linux.</w:t>
       </w:r>
     </w:p>
     <w:p>
@@ -329,31 +318,19 @@
           <w:i/>
           <w:color w:val="000000"/>
         </w:rPr>
-        <w:t>Operating Systems:</w:t>
-      </w:r>
-      <w:r>
-        <w:rPr>
-          <w:color w:val="000000"/>
-        </w:rPr>
-        <w:t xml:space="preserve"> Windows 10/8/7</w:t>
-      </w:r>
-      <w:r>
-        <w:rPr>
-          <w:color w:val="000000"/>
-        </w:rPr>
-        <w:t>,</w:t>
-      </w:r>
-      <w:r>
-        <w:rPr>
-          <w:color w:val="000000"/>
-        </w:rPr>
-        <w:t xml:space="preserve"> </w:t>
-      </w:r>
-      <w:r>
-        <w:rPr>
-          <w:color w:val="000000"/>
-        </w:rPr>
-        <w:t>Linux.</w:t>
+        <w:t>Mobile Platforms:</w:t>
+      </w:r>
+      <w:r>
+        <w:rPr>
+          <w:color w:val="000000"/>
+        </w:rPr>
+        <w:t xml:space="preserve"> iOS, </w:t>
+      </w:r>
+      <w:r>
+        <w:rPr>
+          <w:color w:val="000000"/>
+        </w:rPr>
+        <w:t xml:space="preserve">Android OS, Windows Phone </w:t>
       </w:r>
     </w:p>
     <w:p>
@@ -370,19 +347,13 @@
           <w:i/>
           <w:color w:val="000000"/>
         </w:rPr>
-        <w:t>Mobile Platforms:</w:t>
-      </w:r>
-      <w:r>
-        <w:rPr>
-          <w:color w:val="000000"/>
-        </w:rPr>
-        <w:t xml:space="preserve"> iOS, </w:t>
-      </w:r>
-      <w:r>
-        <w:rPr>
-          <w:color w:val="000000"/>
-        </w:rPr>
-        <w:t xml:space="preserve">Android OS, Windows Phone </w:t>
+        <w:t>Programming:</w:t>
+      </w:r>
+      <w:r>
+        <w:rPr>
+          <w:color w:val="000000"/>
+        </w:rPr>
+        <w:t xml:space="preserve"> SQL, HTML, CSS, XML, JavaScript, C#, Assembler </w:t>
       </w:r>
     </w:p>
     <w:p>
@@ -399,14 +370,16 @@
           <w:i/>
           <w:color w:val="000000"/>
         </w:rPr>
-        <w:t>Programming:</w:t>
-      </w:r>
-      <w:r>
-        <w:rPr>
-          <w:color w:val="000000"/>
-        </w:rPr>
-        <w:t xml:space="preserve"> SQL, HTML, CSS, XML, JavaScript, C#, Assembler </w:t>
-      </w:r>
+        <w:t>Database:</w:t>
+      </w:r>
+      <w:r>
+        <w:rPr>
+          <w:color w:val="000000"/>
+        </w:rPr>
+        <w:t xml:space="preserve"> Oracle, MySQL </w:t>
+      </w:r>
+      <w:bookmarkStart w:id="0" w:name="_GoBack"/>
+      <w:bookmarkEnd w:id="0"/>
     </w:p>
     <w:p>
       <w:pPr>
@@ -422,13 +395,13 @@
           <w:i/>
           <w:color w:val="000000"/>
         </w:rPr>
-        <w:t>Database:</w:t>
-      </w:r>
-      <w:r>
-        <w:rPr>
-          <w:color w:val="000000"/>
-        </w:rPr>
-        <w:t xml:space="preserve"> Oracle, MySQL </w:t>
+        <w:t>Test Automation:</w:t>
+      </w:r>
+      <w:r>
+        <w:rPr>
+          <w:color w:val="000000"/>
+        </w:rPr>
+        <w:t xml:space="preserve"> Lettuce, JAVA, Cucumber, Ruby, Selenium Web driver, JMeter </w:t>
       </w:r>
     </w:p>
     <w:p>
@@ -445,19 +418,13 @@
           <w:i/>
           <w:color w:val="000000"/>
         </w:rPr>
-        <w:t>Test Automation:</w:t>
-      </w:r>
-      <w:r>
-        <w:rPr>
-          <w:color w:val="000000"/>
-        </w:rPr>
-        <w:t xml:space="preserve"> Lettuce, JAVA, Cucumber, Rub</w:t>
-      </w:r>
-      <w:r>
-        <w:rPr>
-          <w:color w:val="000000"/>
-        </w:rPr>
-        <w:t xml:space="preserve">y, Selenium Web driver, JMeter </w:t>
+        <w:t>Software:</w:t>
+      </w:r>
+      <w:r>
+        <w:rPr>
+          <w:color w:val="000000"/>
+        </w:rPr>
+        <w:t xml:space="preserve">  Eclipse, RubyMine, Visio, Auto-CAD </w:t>
       </w:r>
     </w:p>
     <w:p>
@@ -474,25 +441,19 @@
           <w:i/>
           <w:color w:val="000000"/>
         </w:rPr>
-        <w:t>Software:</w:t>
-      </w:r>
-      <w:r>
-        <w:rPr>
-          <w:color w:val="000000"/>
-        </w:rPr>
-        <w:t xml:space="preserve">  Eclipse, RubyMine, Visio, Auto-</w:t>
-      </w:r>
-      <w:r>
-        <w:rPr>
-          <w:color w:val="000000"/>
-        </w:rPr>
-        <w:t xml:space="preserve">CAD </w:t>
+        <w:t>Networking:</w:t>
+      </w:r>
+      <w:r>
+        <w:rPr>
+          <w:color w:val="000000"/>
+        </w:rPr>
+        <w:t xml:space="preserve"> TCP/IP, FTP, HTTP, Internet, Intranet, VPN, ADSL, Firewalls ware, DNS, SMTP, POP, IMAP </w:t>
       </w:r>
     </w:p>
     <w:p>
       <w:pPr>
         <w:spacing w:after="62" w:line="259" w:lineRule="auto"/>
-        <w:ind w:left="-5" w:right="104"/>
+        <w:ind w:left="-5" w:right="0"/>
         <w:rPr>
           <w:color w:val="000000"/>
         </w:rPr>
@@ -503,19 +464,13 @@
           <w:i/>
           <w:color w:val="000000"/>
         </w:rPr>
-        <w:t>Networking:</w:t>
-      </w:r>
-      <w:r>
-        <w:rPr>
-          <w:color w:val="000000"/>
-        </w:rPr>
-        <w:t xml:space="preserve"> TCP/IP, FTP, HTTP, Internet, Intranet, VPN, ADSL,</w:t>
-      </w:r>
-      <w:r>
-        <w:rPr>
-          <w:color w:val="000000"/>
-        </w:rPr>
-        <w:t xml:space="preserve"> Firewalls ware, DNS, SMTP, POP, IMAP </w:t>
+        <w:t>Virtualization:</w:t>
+      </w:r>
+      <w:r>
+        <w:rPr>
+          <w:color w:val="000000"/>
+        </w:rPr>
+        <w:t xml:space="preserve"> VMware Server, Oracle Virtual Box </w:t>
       </w:r>
     </w:p>
     <w:p>
@@ -532,13 +487,13 @@
           <w:i/>
           <w:color w:val="000000"/>
         </w:rPr>
-        <w:t>Virtualization:</w:t>
-      </w:r>
-      <w:r>
-        <w:rPr>
-          <w:color w:val="000000"/>
-        </w:rPr>
-        <w:t xml:space="preserve"> VMware Server, Oracle Virtual Box </w:t>
+        <w:t>Bug Tracking</w:t>
+      </w:r>
+      <w:r>
+        <w:rPr>
+          <w:color w:val="000000"/>
+        </w:rPr>
+        <w:t xml:space="preserve">: Jira, Elementool, Bugzilla </w:t>
       </w:r>
     </w:p>
     <w:p>
@@ -555,56 +510,13 @@
           <w:i/>
           <w:color w:val="000000"/>
         </w:rPr>
-        <w:t>Bug Tracking</w:t>
-      </w:r>
-      <w:r>
-        <w:rPr>
-          <w:color w:val="000000"/>
-        </w:rPr>
-        <w:t>:</w:t>
-      </w:r>
-      <w:r>
-        <w:rPr>
-          <w:color w:val="000000"/>
-        </w:rPr>
-        <w:t xml:space="preserve"> Jira, Elemento</w:t>
-      </w:r>
-      <w:r>
-        <w:rPr>
-          <w:color w:val="000000"/>
-        </w:rPr>
-        <w:t xml:space="preserve">ol, Bugzilla </w:t>
-      </w:r>
-    </w:p>
-    <w:p>
-      <w:pPr>
-        <w:spacing w:after="62" w:line="259" w:lineRule="auto"/>
-        <w:ind w:left="-5" w:right="0"/>
-        <w:rPr>
-          <w:color w:val="000000"/>
-        </w:rPr>
-      </w:pPr>
-      <w:r>
-        <w:rPr>
-          <w:b/>
-          <w:i/>
-          <w:color w:val="000000"/>
-        </w:rPr>
         <w:t>Browsers</w:t>
       </w:r>
       <w:r>
         <w:rPr>
           <w:color w:val="000000"/>
         </w:rPr>
-        <w:t>: Chrome, Safari, MS Internet Explore</w:t>
-      </w:r>
-      <w:bookmarkStart w:id="0" w:name="_GoBack"/>
-      <w:bookmarkEnd w:id="0"/>
-      <w:r>
-        <w:rPr>
-          <w:color w:val="000000"/>
-        </w:rPr>
-        <w:t xml:space="preserve">r/Edge, Mozilla Firefox    </w:t>
+        <w:t xml:space="preserve">: Chrome, Safari, MS Internet Explorer/Edge, Mozilla Firefox    </w:t>
       </w:r>
     </w:p>
     <w:p>
@@ -768,32 +680,11 @@
         <w:ind w:right="14"/>
       </w:pPr>
       <w:r>
-        <w:t>Tested online</w:t>
-      </w:r>
-      <w:r>
-        <w:t xml:space="preserve"> learning solutions for universities, instructors, and students (digital textbooks, instructor supplements, distance learning courses, test preparation materials, corporate training courses, materials for  specific academic disciplines, and custom solution</w:t>
-      </w:r>
-      <w:r>
-        <w:t>s) • Reported issues to JIRA following standard company  procedures • Review application requirements and use cases; develop test cases. • Perform regression,</w:t>
-      </w:r>
-      <w:r>
-        <w:t xml:space="preserve"> smoke, and user acceptance tests.  • Test functionality and GUI of web applications: equation to</w:t>
-      </w:r>
-      <w:r>
-        <w:t xml:space="preserve">ol, graphing </w:t>
-      </w:r>
-      <w:r>
-        <w:t xml:space="preserve">interface, table tool, symbols. • Test content, GUI and grading correctness of Math and Physics assignments.   </w:t>
+        <w:t xml:space="preserve">Tested online learning solutions for universities, instructors, and students (digital textbooks, instructor supplements, distance learning courses, test preparation materials, corporate training courses, materials for  specific academic disciplines, and custom solutions) • Reported issues to JIRA following standard company  procedures • Review application requirements and use cases; develop test cases. • Perform regression, smoke, and user acceptance tests.  • Test functionality and GUI of web applications: equation tool, graphing interface, table tool, symbols. • Test content, GUI and grading correctness of Math and Physics assignments.   </w:t>
       </w:r>
       <w:r>
         <w:lastRenderedPageBreak/>
-        <w:t xml:space="preserve">• Analyze XML codes </w:t>
-      </w:r>
-      <w:r>
-        <w:t>for course assignments. •</w:t>
-      </w:r>
-      <w:r>
-        <w:t xml:space="preserve"> Perform OS/Browser c</w:t>
+        <w:t>• Analyze XML codes for course assignments. • Perform OS/Browser c</w:t>
       </w:r>
       <w:r>
         <w:t>ompatibility tests (Win 8, 7</w:t>
@@ -852,19 +743,7 @@
         <w:rPr>
           <w:color w:val="000000"/>
         </w:rPr>
-        <w:t>-</w:t>
-      </w:r>
-      <w:r>
-        <w:rPr>
-          <w:color w:val="000000"/>
-        </w:rPr>
-        <w:t xml:space="preserve"> August 2014</w:t>
-      </w:r>
-      <w:r>
-        <w:rPr>
-          <w:color w:val="000000"/>
-        </w:rPr>
-        <w:t xml:space="preserve"> </w:t>
+        <w:t xml:space="preserve">- August 2014 </w:t>
       </w:r>
       <w:r>
         <w:rPr>
@@ -883,16 +762,7 @@
         <w:ind w:right="14"/>
       </w:pPr>
       <w:r>
-        <w:t>Web/mobile social network application, which connects activists from around the world taking action on various important causes (c</w:t>
-      </w:r>
-      <w:r>
-        <w:t>hildren, animal welfare, healthy living, nature etc.)  • Studied requirements and  performed exploratory testing to familiarize with the application • Created test scripts for test automation  with Selenium • Composed and executed test cases and test scena</w:t>
-      </w:r>
-      <w:r>
-        <w:t>rios for different features • Performed cross  browsing testing in Chrome, FF, Safari, IE • Ran functional, regression, and usability testing on various  mobile devices: iOS, Android  • Reported defects into Bugzilla bug tracking system • Participated in w</w:t>
-      </w:r>
-      <w:r>
-        <w:t>eekly</w:t>
+        <w:t>Web/mobile social network application, which connects activists from around the world taking action on various important causes (children, animal welfare, healthy living, nature etc.)  • Studied requirements and  performed exploratory testing to familiarize with the application • Created test scripts for test automation  with Selenium • Composed and executed test cases and test scenarios for different features • Performed cross  browsing testing in Chrome, FF, Safari, IE • Ran functional, regression, and usability testing on various  mobile devices: iOS, Android  • Reported defects into Bugzilla bug tracking system • Participated in weekly</w:t>
       </w:r>
     </w:p>
     <w:p>
@@ -913,21 +783,7 @@
           <w:b/>
           <w:color w:val="000000"/>
         </w:rPr>
-        <w:t>Software QA Engineer</w:t>
-      </w:r>
-      <w:r>
-        <w:rPr>
-          <w:b/>
-          <w:color w:val="000000"/>
-        </w:rPr>
-        <w:t xml:space="preserve"> at</w:t>
-      </w:r>
-      <w:r>
-        <w:rPr>
-          <w:b/>
-          <w:color w:val="000000"/>
-        </w:rPr>
-        <w:t xml:space="preserve"> Spacosa</w:t>
+        <w:t>Software QA Engineer at Spacosa</w:t>
       </w:r>
     </w:p>
     <w:p>
@@ -939,25 +795,7 @@
         <w:rPr>
           <w:color w:val="000000"/>
         </w:rPr>
-        <w:t>February 2014</w:t>
-      </w:r>
-      <w:r>
-        <w:rPr>
-          <w:color w:val="000000"/>
-        </w:rPr>
-        <w:t xml:space="preserve"> -</w:t>
-      </w:r>
-      <w:r>
-        <w:rPr>
-          <w:color w:val="000000"/>
-        </w:rPr>
-        <w:t xml:space="preserve"> August 2014</w:t>
-      </w:r>
-      <w:r>
-        <w:rPr>
-          <w:color w:val="000000"/>
-        </w:rPr>
-        <w:t xml:space="preserve"> </w:t>
+        <w:t xml:space="preserve">February 2014 - August 2014 </w:t>
       </w:r>
       <w:r>
         <w:rPr>
@@ -975,16 +813,7 @@
         <w:ind w:right="14"/>
       </w:pPr>
       <w:r>
-        <w:t>Tested native mobile application (on iOS and Android platforms) whi</w:t>
-      </w:r>
-      <w:r>
-        <w:t>ch combines GPS and social networking available to groups of users • Performed GUI, Functional, Usability, Boundary and Regression  tests in order to test the stability and usability of software application under test • Participated in  development of test</w:t>
-      </w:r>
-      <w:r>
-        <w:t xml:space="preserve"> documentation – test cases, test suites, test plans, etc. • Responsible for verifying fixed  bugs in new releases  • Utilized Bugzilla to report software issues and monitor their resolution status •  Communicated with QA lead and other team members on reg</w:t>
-      </w:r>
-      <w:r>
-        <w:t>ular basis to maintain focus of testing effort as  well as discussing new features and functionalities</w:t>
+        <w:t>Tested native mobile application (on iOS and Android platforms) which combines GPS and social networking available to groups of users • Performed GUI, Functional, Usability, Boundary and Regression  tests in order to test the stability and usability of software application under test • Participated in  development of test documentation – test cases, test suites, test plans, etc. • Responsible for verifying fixed  bugs in new releases  • Utilized Bugzilla to report software issues and monitor their resolution status •  Communicated with QA lead and other team members on regular basis to maintain focus of testing effort as  well as discussing new features and functionalities</w:t>
       </w:r>
     </w:p>
     <w:p>
@@ -997,21 +826,7 @@
           <w:b/>
           <w:color w:val="000000"/>
         </w:rPr>
-        <w:t>Software QA Engineer</w:t>
-      </w:r>
-      <w:r>
-        <w:rPr>
-          <w:b/>
-          <w:color w:val="000000"/>
-        </w:rPr>
-        <w:t xml:space="preserve"> at</w:t>
-      </w:r>
-      <w:r>
-        <w:rPr>
-          <w:b/>
-          <w:color w:val="000000"/>
-        </w:rPr>
-        <w:t xml:space="preserve"> Care2</w:t>
+        <w:t>Software QA Engineer at Care2</w:t>
       </w:r>
     </w:p>
     <w:p>
@@ -1023,25 +838,7 @@
         <w:rPr>
           <w:color w:val="000000"/>
         </w:rPr>
-        <w:t>May 2013</w:t>
-      </w:r>
-      <w:r>
-        <w:rPr>
-          <w:color w:val="000000"/>
-        </w:rPr>
-        <w:t xml:space="preserve"> -</w:t>
-      </w:r>
-      <w:r>
-        <w:rPr>
-          <w:color w:val="000000"/>
-        </w:rPr>
-        <w:t xml:space="preserve"> January 2014</w:t>
-      </w:r>
-      <w:r>
-        <w:rPr>
-          <w:color w:val="000000"/>
-        </w:rPr>
-        <w:t xml:space="preserve"> </w:t>
+        <w:t xml:space="preserve">May 2013 - January 2014 </w:t>
       </w:r>
       <w:r>
         <w:rPr>
@@ -1059,22 +856,7 @@
         <w:ind w:right="14"/>
       </w:pPr>
       <w:r>
-        <w:t>Test Web and Mobile social networking application that connects activists and non-</w:t>
-      </w:r>
-      <w:r>
-        <w:t>profit organizations from around the world in order to make an impact on various social topics • Studied application requirements  and familiarized with web and mobile versions • Started with exploratory testing - navigated through the  website and searche</w:t>
-      </w:r>
-      <w:r>
-        <w:t>d for application misbehavior and compatibility issues on different browsers/platforms  • Tested application’s integration with other social networks (Twitter, Facebook, Pinterest, etc.) • Wrote  and executed test cases and test scenarios for a number of f</w:t>
-      </w:r>
-      <w:r>
-        <w:t>unctionalities (i.e. Create Petition, Sign Petition,  Butterfly Rewards Dashboard, etc.) • Performed compatibility testing on Chrome, FF, IE10 in Windows 7  and Safari / Mac • Ran functional, regression, and usability testing on various mobile devices: And</w:t>
-      </w:r>
-      <w:r>
-        <w:t xml:space="preserve">roid and  IOS • Tested calls to web services to make sure correct data is sent to back end using Firebug • Reported  defects into Bugzilla bug tracking system • Took part in the weekly QA status meetings discussing the  findings, bug fixes, latest builds; </w:t>
-      </w:r>
-      <w:r>
-        <w:t>sent status reports to QA Lead</w:t>
+        <w:t>Test Web and Mobile social networking application that connects activists and non-profit organizations from around the world in order to make an impact on various social topics • Studied application requirements  and familiarized with web and mobile versions • Started with exploratory testing - navigated through the  website and searched for application misbehavior and compatibility issues on different browsers/platforms  • Tested application’s integration with other social networks (Twitter, Facebook, Pinterest, etc.) • Wrote  and executed test cases and test scenarios for a number of functionalities (i.e. Create Petition, Sign Petition,  Butterfly Rewards Dashboard, etc.) • Performed compatibility testing on Chrome, FF, IE10 in Windows 7  and Safari / Mac • Ran functional, regression, and usability testing on various mobile devices: Android and  IOS • Tested calls to web services to make sure correct data is sent to back end using Firebug • Reported  defects into Bugzilla bug tracking system • Took part in the weekly QA status meetings discussing the  findings, bug fixes, latest builds; sent status reports to QA Lead</w:t>
       </w:r>
     </w:p>
     <w:p>
@@ -1087,21 +869,7 @@
           <w:b/>
           <w:color w:val="000000"/>
         </w:rPr>
-        <w:t>CEO</w:t>
-      </w:r>
-      <w:r>
-        <w:rPr>
-          <w:b/>
-          <w:color w:val="000000"/>
-        </w:rPr>
-        <w:t xml:space="preserve"> at</w:t>
-      </w:r>
-      <w:r>
-        <w:rPr>
-          <w:b/>
-          <w:color w:val="000000"/>
-        </w:rPr>
-        <w:t xml:space="preserve"> Kamenka Technology </w:t>
+        <w:t xml:space="preserve">CEO at Kamenka Technology </w:t>
       </w:r>
       <w:r>
         <w:rPr>
@@ -1120,25 +888,7 @@
         <w:rPr>
           <w:color w:val="000000"/>
         </w:rPr>
-        <w:t>October 2010</w:t>
-      </w:r>
-      <w:r>
-        <w:rPr>
-          <w:color w:val="000000"/>
-        </w:rPr>
-        <w:t xml:space="preserve"> -</w:t>
-      </w:r>
-      <w:r>
-        <w:rPr>
-          <w:color w:val="000000"/>
-        </w:rPr>
-        <w:t xml:space="preserve"> January 2014</w:t>
-      </w:r>
-      <w:r>
-        <w:rPr>
-          <w:color w:val="000000"/>
-        </w:rPr>
-        <w:t xml:space="preserve"> </w:t>
+        <w:t xml:space="preserve">October 2010 - January 2014 </w:t>
       </w:r>
       <w:r>
         <w:rPr>
@@ -1154,13 +904,7 @@
       </w:pPr>
       <w:r>
         <w:lastRenderedPageBreak/>
-        <w:t>Short and long term contracting services: - Developing and implementation Warehouse Management  Software by CoreIMS™ (a solution developed und</w:t>
-      </w:r>
-      <w:r>
-        <w:t>er the Microsoft Windows® .NET application framework,  utilizes Microsoft® SQL Server® and standard TCP/IP networking; the user interface is Windows® based)  Development of test documentation (test plan, test cases, check lists, etc.) - Test cycle executio</w:t>
-      </w:r>
-      <w:r>
-        <w:t>n - Functional  and/or Verification Test - Systems Testing - Integration Testing - Localization Testing - Software Test</w:t>
+        <w:t>Short and long term contracting services: - Developing and implementation Warehouse Management  Software by CoreIMS™ (a solution developed under the Microsoft Windows® .NET application framework,  utilizes Microsoft® SQL Server® and standard TCP/IP networking; the user interface is Windows® based)  Development of test documentation (test plan, test cases, check lists, etc.) - Test cycle execution - Functional  and/or Verification Test - Systems Testing - Integration Testing - Localization Testing - Software Test</w:t>
       </w:r>
     </w:p>
     <w:p>
@@ -1181,21 +925,7 @@
           <w:b/>
           <w:color w:val="000000"/>
         </w:rPr>
-        <w:t>Project Manager</w:t>
-      </w:r>
-      <w:r>
-        <w:rPr>
-          <w:b/>
-          <w:color w:val="000000"/>
-        </w:rPr>
-        <w:t xml:space="preserve"> at</w:t>
-      </w:r>
-      <w:r>
-        <w:rPr>
-          <w:b/>
-          <w:color w:val="000000"/>
-        </w:rPr>
-        <w:t xml:space="preserve"> Interterminal Software Group </w:t>
+        <w:t xml:space="preserve">Project Manager at Interterminal Software Group </w:t>
       </w:r>
       <w:r>
         <w:rPr>
@@ -1214,48 +944,78 @@
         <w:rPr>
           <w:color w:val="000000"/>
         </w:rPr>
-        <w:t>2</w:t>
-      </w:r>
-      <w:r>
-        <w:rPr>
-          <w:color w:val="000000"/>
-        </w:rPr>
-        <w:t>007</w:t>
-      </w:r>
-      <w:r>
-        <w:rPr>
-          <w:color w:val="000000"/>
-        </w:rPr>
-        <w:t xml:space="preserve"> -</w:t>
-      </w:r>
-      <w:r>
-        <w:rPr>
-          <w:color w:val="000000"/>
-        </w:rPr>
-        <w:t xml:space="preserve"> 2010</w:t>
-      </w:r>
-      <w:r>
-        <w:rPr>
-          <w:color w:val="000000"/>
-        </w:rPr>
+        <w:t xml:space="preserve">2007 - 2010 </w:t>
+      </w:r>
+      <w:r>
+        <w:rPr>
+          <w:color w:val="999999"/>
+        </w:rPr>
+        <w:t>(3 years)</w:t>
+      </w:r>
+    </w:p>
+    <w:p>
+      <w:pPr>
+        <w:ind w:left="211" w:right="14"/>
+      </w:pPr>
+      <w:r>
+        <w:t>- developing and implementation Warehouse Management Software by CoreIMS™  - a solution developed  under the Microsoft Windows® .NET application framework,  - utilizes Microsoft® SQL Server® and  standard TCP/IP networking;  - the user interface is Windows® based</w:t>
+      </w:r>
+    </w:p>
+    <w:p>
+      <w:pPr>
+        <w:spacing w:after="32" w:line="254" w:lineRule="auto"/>
+        <w:ind w:left="-5" w:right="0"/>
+      </w:pPr>
+      <w:r>
+        <w:rPr>
+          <w:b/>
+          <w:color w:val="000000"/>
+        </w:rPr>
+        <w:t xml:space="preserve">Lead Developer, CEO at Apex </w:t>
+      </w:r>
+      <w:r>
+        <w:rPr>
+          <w:b/>
+          <w:color w:val="000000"/>
+        </w:rPr>
+        <w:t>Inc.</w:t>
+      </w:r>
+    </w:p>
+    <w:p>
+      <w:pPr>
+        <w:spacing w:after="62" w:line="259" w:lineRule="auto"/>
+        <w:ind w:left="-5" w:right="0"/>
+      </w:pPr>
+      <w:r>
+        <w:rPr>
+          <w:color w:val="000000"/>
+        </w:rPr>
+        <w:t xml:space="preserve">1989 - 2003 </w:t>
+      </w:r>
+      <w:r>
+        <w:rPr>
+          <w:color w:val="999999"/>
+        </w:rPr>
+        <w:t>(14 years)</w:t>
+      </w:r>
+    </w:p>
+    <w:p>
+      <w:pPr>
+        <w:ind w:left="211" w:right="14"/>
+      </w:pPr>
+      <w:r>
+        <w:t>Developing and manufacturing hardware and software APEX interface card.  - APEX interface card is used to connect an IBM compatible computer and crate-controller CAMAC (Computer Automated Measurement</w:t>
+      </w:r>
+      <w:r>
         <w:t xml:space="preserve"> </w:t>
       </w:r>
-      <w:r>
-        <w:rPr>
-          <w:color w:val="999999"/>
-        </w:rPr>
-        <w:t>(3 years)</w:t>
-      </w:r>
-    </w:p>
-    <w:p>
-      <w:pPr>
-        <w:ind w:left="211" w:right="14"/>
-      </w:pPr>
-      <w:r>
-        <w:t>- developing and implementation Warehouse Management Software by CoreIMS™  - a solution developed  under the Microsoft Windows® .NET application framework,  - utilizes Microsoft® SQL Server® and  standard TCP/IP networking;  - the user interface is Windows</w:t>
-      </w:r>
-      <w:r>
-        <w:t>® based</w:t>
+      <w:proofErr w:type="gramStart"/>
+      <w:r>
+        <w:t>And</w:t>
+      </w:r>
+      <w:proofErr w:type="gramEnd"/>
+      <w:r>
+        <w:t xml:space="preserve"> Control (CAMAC) is a standard bus and modular-crate electronics standard for data acquisition and control used in particle physics experiments and in industry).  - APEX interface card provides CAMAC-user control and data acquisition systems solutions on powerful base of IBM PC compatible computers; - APEX Software is developing in-house designed software for instrument control, data acquisition, processing and interpretation of STM data:  - APEX Control - software for control of STM power electronics, providing flexible adjustment and configuration of the set of units being controlled.  - APEX Acquisition - data acquisition software for real-time monitoring, compression and primary data processing</w:t>
       </w:r>
     </w:p>
     <w:p>
@@ -1268,21 +1028,7 @@
           <w:b/>
           <w:color w:val="000000"/>
         </w:rPr>
-        <w:t>Lead Developer, CEO</w:t>
-      </w:r>
-      <w:r>
-        <w:rPr>
-          <w:b/>
-          <w:color w:val="000000"/>
-        </w:rPr>
-        <w:t xml:space="preserve"> at</w:t>
-      </w:r>
-      <w:r>
-        <w:rPr>
-          <w:b/>
-          <w:color w:val="000000"/>
-        </w:rPr>
-        <w:t xml:space="preserve"> Apex </w:t>
+        <w:t xml:space="preserve">Lead Programmer at Analytical Instruments </w:t>
       </w:r>
       <w:r>
         <w:rPr>
@@ -1301,142 +1047,7 @@
         <w:rPr>
           <w:color w:val="000000"/>
         </w:rPr>
-        <w:t>1989</w:t>
-      </w:r>
-      <w:r>
-        <w:rPr>
-          <w:color w:val="000000"/>
-        </w:rPr>
-        <w:t xml:space="preserve"> -</w:t>
-      </w:r>
-      <w:r>
-        <w:rPr>
-          <w:color w:val="000000"/>
-        </w:rPr>
-        <w:t xml:space="preserve"> 2003</w:t>
-      </w:r>
-      <w:r>
-        <w:rPr>
-          <w:color w:val="000000"/>
-        </w:rPr>
-        <w:t xml:space="preserve"> </w:t>
-      </w:r>
-      <w:r>
-        <w:rPr>
-          <w:color w:val="999999"/>
-        </w:rPr>
-        <w:t>(14 years)</w:t>
-      </w:r>
-    </w:p>
-    <w:p>
-      <w:pPr>
-        <w:ind w:left="211" w:right="14"/>
-      </w:pPr>
-      <w:r>
-        <w:t>Developing and manufacturing hardware and software APEX interface card.  - APEX interface card is used</w:t>
-      </w:r>
-      <w:r>
-        <w:t xml:space="preserve"> to connect an IBM compatible computer and crate-controller CAMAC (Computer Automate</w:t>
-      </w:r>
-      <w:r>
-        <w:t>d Measurement</w:t>
-      </w:r>
-      <w:r>
-        <w:t xml:space="preserve"> </w:t>
-      </w:r>
-      <w:r>
-        <w:t>And Control (CAMAC) is a standard bus and modular-crate electronics standard for data acquisition and</w:t>
-      </w:r>
-      <w:r>
-        <w:t xml:space="preserve"> control used in particle physics experiments and in industry).  - APEX interface card provides CAMAC-user</w:t>
-      </w:r>
-      <w:r>
-        <w:t xml:space="preserve"> control and data acquisition s</w:t>
-      </w:r>
-      <w:r>
-        <w:t>ystems solutions on powerful base of IBM PC compatible computers;</w:t>
-      </w:r>
-      <w:r>
-        <w:t xml:space="preserve"> - APEX</w:t>
-      </w:r>
-      <w:r>
-        <w:t xml:space="preserve"> Software is developing in-house designed software for instrument control, data acquisition, processing and</w:t>
-      </w:r>
-      <w:r>
-        <w:t xml:space="preserve"> interpretation of STM data:  - APEX Control - software for control of STM</w:t>
-      </w:r>
-      <w:r>
-        <w:t xml:space="preserve"> power electronics, providing</w:t>
-      </w:r>
-      <w:r>
-        <w:t xml:space="preserve"> flexible adjustment and configuration of the set of units being controlled.  - APEX Acquisition - data </w:t>
-      </w:r>
-      <w:r>
-        <w:t>acquisition software for real-time monitoring, compression and primary data processing</w:t>
-      </w:r>
-    </w:p>
-    <w:p>
-      <w:pPr>
-        <w:spacing w:after="32" w:line="254" w:lineRule="auto"/>
-        <w:ind w:left="-5" w:right="0"/>
-      </w:pPr>
-      <w:r>
-        <w:rPr>
-          <w:b/>
-          <w:color w:val="000000"/>
-        </w:rPr>
-        <w:t>Lead Programmer</w:t>
-      </w:r>
-      <w:r>
-        <w:rPr>
-          <w:b/>
-          <w:color w:val="000000"/>
-        </w:rPr>
-        <w:t xml:space="preserve"> at</w:t>
-      </w:r>
-      <w:r>
-        <w:rPr>
-          <w:b/>
-          <w:color w:val="000000"/>
-        </w:rPr>
-        <w:t xml:space="preserve"> Analytical Instruments </w:t>
-      </w:r>
-      <w:r>
-        <w:rPr>
-          <w:b/>
-          <w:color w:val="000000"/>
-        </w:rPr>
-        <w:t>Inc.</w:t>
-      </w:r>
-    </w:p>
-    <w:p>
-      <w:pPr>
-        <w:spacing w:after="62" w:line="259" w:lineRule="auto"/>
-        <w:ind w:left="-5" w:right="0"/>
-      </w:pPr>
-      <w:r>
-        <w:rPr>
-          <w:color w:val="000000"/>
-        </w:rPr>
-        <w:t>June 1986</w:t>
-      </w:r>
-      <w:r>
-        <w:rPr>
-          <w:color w:val="000000"/>
-        </w:rPr>
-        <w:t xml:space="preserve"> - </w:t>
-      </w:r>
-      <w:r>
-        <w:rPr>
-          <w:color w:val="000000"/>
-        </w:rPr>
-        <w:t>June 1989</w:t>
-      </w:r>
-      <w:r>
-        <w:rPr>
-          <w:color w:val="000000"/>
-        </w:rPr>
-        <w:t xml:space="preserve"> </w:t>
+        <w:t xml:space="preserve">June 1986 - June 1989 </w:t>
       </w:r>
       <w:r>
         <w:rPr>
@@ -1457,22 +1068,13 @@
         <w:t>real-time</w:t>
       </w:r>
       <w:r>
-        <w:t xml:space="preserve"> monitoring, compression and primary data processing by Bor</w:t>
-      </w:r>
-      <w:r>
-        <w:t xml:space="preserve">land Turbo </w:t>
+        <w:t xml:space="preserve"> monitoring, compression and primary data processing by Borland Turbo </w:t>
       </w:r>
       <w:r>
         <w:t>Pascal</w:t>
       </w:r>
       <w:r>
-        <w:t>;</w:t>
-      </w:r>
-      <w:r>
-        <w:t xml:space="preserve"> Control software</w:t>
-      </w:r>
-      <w:r>
-        <w:t xml:space="preserve"> of power electronics, providing flexible adjustment and configuration of the set of units being developed by</w:t>
+        <w:t>; Control software of power electronics, providing flexible adjustment and configuration of the set of units being developed by</w:t>
       </w:r>
     </w:p>
     <w:p>
@@ -1493,21 +1095,7 @@
           <w:b/>
           <w:color w:val="000000"/>
         </w:rPr>
-        <w:t>Software Engineer</w:t>
-      </w:r>
-      <w:r>
-        <w:rPr>
-          <w:b/>
-          <w:color w:val="000000"/>
-        </w:rPr>
-        <w:t xml:space="preserve"> at</w:t>
-      </w:r>
-      <w:r>
-        <w:rPr>
-          <w:b/>
-          <w:color w:val="000000"/>
-        </w:rPr>
-        <w:t xml:space="preserve"> </w:t>
+        <w:t xml:space="preserve">Software Engineer at </w:t>
       </w:r>
       <w:r>
         <w:rPr>
@@ -1533,13 +1121,7 @@
         <w:rPr>
           <w:color w:val="000000"/>
         </w:rPr>
-        <w:t>April 1983</w:t>
-      </w:r>
-      <w:r>
-        <w:rPr>
-          <w:color w:val="000000"/>
-        </w:rPr>
-        <w:t xml:space="preserve"> -</w:t>
+        <w:t>April 1983 -</w:t>
       </w:r>
       <w:r>
         <w:rPr>
@@ -1566,13 +1148,7 @@
         <w:ind w:left="211" w:right="14"/>
       </w:pPr>
       <w:r>
-        <w:t>Software develop</w:t>
-      </w:r>
-      <w:r>
-        <w:t>ing for optical analysis of CdTe crystals. Developing Data acquisition software for</w:t>
-      </w:r>
-      <w:r>
-        <w:t xml:space="preserve"> compression and primary data processing by FORTRAN.</w:t>
+        <w:t>Software developing for optical analysis of CdTe crystals. Developing Data acquisition software for compression and primary data processing by FORTRAN.</w:t>
       </w:r>
     </w:p>
     <w:p>
@@ -1719,13 +1295,7 @@
         <w:rPr>
           <w:color w:val="000000"/>
         </w:rPr>
-        <w:t>Semiconductor Optoelec</w:t>
-      </w:r>
-      <w:r>
-        <w:rPr>
-          <w:color w:val="000000"/>
-        </w:rPr>
-        <w:t>tronics</w:t>
+        <w:t>Semiconductor Optoelectronics</w:t>
       </w:r>
       <w:r>
         <w:rPr>
@@ -1891,7 +1461,21 @@
         <w:rPr>
           <w:color w:val="000000"/>
         </w:rPr>
-        <w:t>Optics and Spectroscopy. 1983. - #.55. - #3. - p.580-583   1983</w:t>
+        <w:t xml:space="preserve">Optics and Spectroscopy. 1983. - #.55. - #3. - </w:t>
+      </w:r>
+      <w:proofErr w:type="gramStart"/>
+      <w:r>
+        <w:rPr>
+          <w:color w:val="000000"/>
+        </w:rPr>
+        <w:t>p.580-583</w:t>
+      </w:r>
+      <w:proofErr w:type="gramEnd"/>
+      <w:r>
+        <w:rPr>
+          <w:color w:val="000000"/>
+        </w:rPr>
+        <w:t xml:space="preserve">   1983</w:t>
       </w:r>
     </w:p>
     <w:p>
@@ -1965,13 +1549,7 @@
         <w:rPr>
           <w:color w:val="000000"/>
         </w:rPr>
-        <w:t>150-NIR-</w:t>
-      </w:r>
-      <w:r>
-        <w:rPr>
-          <w:color w:val="000000"/>
-        </w:rPr>
-        <w:t>I, state registration # 01860134855, # 02880076244   1988</w:t>
+        <w:t>150-NIR-I, state registration # 01860134855, # 02880076244   1988</w:t>
       </w:r>
     </w:p>
     <w:p>
@@ -2020,13 +1598,7 @@
         <w:rPr>
           <w:color w:val="000000"/>
         </w:rPr>
-        <w:t>Au</w:t>
-      </w:r>
-      <w:r>
-        <w:rPr>
-          <w:color w:val="000000"/>
-        </w:rPr>
-        <w:t>thors: Dmitry Nakhabtsev, A.Golubok, D.Davydov, S.Masalov, V.Timofeev</w:t>
+        <w:t>Authors: Dmitry Nakhabtsev, A.Golubok, D.Davydov, S.Masalov, V.Timofeev</w:t>
       </w:r>
     </w:p>
     <w:p>
@@ -2063,13 +1635,7 @@
         <w:rPr>
           <w:color w:val="000000"/>
         </w:rPr>
-        <w:t>Authors: Dmit</w:t>
-      </w:r>
-      <w:r>
-        <w:rPr>
-          <w:color w:val="000000"/>
-        </w:rPr>
-        <w:t>ry Nakhabtsev, A.Golubok, D.Davydov</w:t>
+        <w:t>Authors: Dmitry Nakhabtsev, A.Golubok, D.Davydov</w:t>
       </w:r>
     </w:p>
     <w:p>
@@ -2149,13 +1715,7 @@
         <w:rPr>
           <w:color w:val="000000"/>
         </w:rPr>
-        <w:t>Authors: Dmitry Na</w:t>
-      </w:r>
-      <w:r>
-        <w:rPr>
-          <w:color w:val="000000"/>
-        </w:rPr>
-        <w:t xml:space="preserve">khabtsev, Andrey Borodinov, </w:t>
+        <w:t xml:space="preserve">Authors: Dmitry Nakhabtsev, Andrey Borodinov, </w:t>
       </w:r>
     </w:p>
     <w:p>
@@ -2311,13 +1871,7 @@
         <w:rPr>
           <w:color w:val="000000"/>
         </w:rPr>
-        <w:t>Master’s Degree, Computer Science a</w:t>
-      </w:r>
-      <w:r>
-        <w:rPr>
-          <w:color w:val="000000"/>
-        </w:rPr>
-        <w:t>nd Physics, 1977 - 1983</w:t>
+        <w:t>Master’s Degree, Computer Science and Physics, 1977 - 1983</w:t>
       </w:r>
     </w:p>
     <w:p>
@@ -2463,12 +2017,6 @@
         <w:tblStyle w:val="TableGrid"/>
         <w:tblW w:w="8526" w:type="dxa"/>
         <w:tblInd w:w="0" w:type="dxa"/>
-        <w:tblCellMar>
-          <w:top w:w="0" w:type="dxa"/>
-          <w:left w:w="0" w:type="dxa"/>
-          <w:bottom w:w="0" w:type="dxa"/>
-          <w:right w:w="0" w:type="dxa"/>
-        </w:tblCellMar>
         <w:tblLook w:val="04A0" w:firstRow="1" w:lastRow="0" w:firstColumn="1" w:lastColumn="0" w:noHBand="0" w:noVBand="1"/>
       </w:tblPr>
       <w:tblGrid>
@@ -2764,6 +2312,7 @@
         <w:spacing w:after="9" w:line="254" w:lineRule="auto"/>
         <w:ind w:left="-5" w:right="0"/>
       </w:pPr>
+      <w:proofErr w:type="spellStart"/>
       <w:r>
         <w:rPr>
           <w:b/>
@@ -2771,6 +2320,7 @@
         </w:rPr>
         <w:t>Github</w:t>
       </w:r>
+      <w:proofErr w:type="spellEnd"/>
     </w:p>
     <w:p>
       <w:pPr>
@@ -2946,6 +2496,7 @@
         <w:spacing w:after="9" w:line="254" w:lineRule="auto"/>
         <w:ind w:left="-5" w:right="0"/>
       </w:pPr>
+      <w:proofErr w:type="gramStart"/>
       <w:r>
         <w:rPr>
           <w:b/>
@@ -2953,6 +2504,7 @@
         </w:rPr>
         <w:t>Unix</w:t>
       </w:r>
+      <w:proofErr w:type="gramEnd"/>
     </w:p>
     <w:p>
       <w:pPr>
@@ -3171,21 +2723,43 @@
         </w:rPr>
         <w:t xml:space="preserve"> </w:t>
       </w:r>
+      <w:proofErr w:type="spellStart"/>
+      <w:proofErr w:type="gramStart"/>
       <w:r>
         <w:rPr>
           <w:color w:val="000000"/>
           <w:sz w:val="24"/>
           <w:szCs w:val="24"/>
         </w:rPr>
-        <w:t>eu Patent Application Number #1431391, 15.06.1988   Issued June 15, 1998 Inventors: Dm</w:t>
-      </w:r>
+        <w:t>eu</w:t>
+      </w:r>
+      <w:proofErr w:type="spellEnd"/>
+      <w:proofErr w:type="gramEnd"/>
       <w:r>
         <w:rPr>
           <w:color w:val="000000"/>
           <w:sz w:val="24"/>
           <w:szCs w:val="24"/>
         </w:rPr>
-        <w:t>itry Nakhabtsev, Matveev O.A.</w:t>
+        <w:t xml:space="preserve"> Patent Application Number #1431391, 15.06.1988   Issued June 15, 1998 Inventors: Dmitry Nakhabtsev, </w:t>
+      </w:r>
+      <w:proofErr w:type="spellStart"/>
+      <w:r>
+        <w:rPr>
+          <w:color w:val="000000"/>
+          <w:sz w:val="24"/>
+          <w:szCs w:val="24"/>
+        </w:rPr>
+        <w:t>Matveev</w:t>
+      </w:r>
+      <w:proofErr w:type="spellEnd"/>
+      <w:r>
+        <w:rPr>
+          <w:color w:val="000000"/>
+          <w:sz w:val="24"/>
+          <w:szCs w:val="24"/>
+        </w:rPr>
+        <w:t xml:space="preserve"> O.A.</w:t>
       </w:r>
     </w:p>
     <w:p>
@@ -3316,14 +2890,7 @@
           <w:color w:val="999999"/>
           <w:sz w:val="26"/>
         </w:rPr>
-        <w:t>d</w:t>
-      </w:r>
-      <w:r>
-        <w:rPr>
-          <w:color w:val="999999"/>
-          <w:sz w:val="26"/>
-        </w:rPr>
-        <w:t>eamnah@gmail.com</w:t>
+        <w:t>deamnah@gmail.com</w:t>
       </w:r>
     </w:p>
     <w:p>

--- a/DmitryNakhabtsev.docx
+++ b/DmitryNakhabtsev.docx
@@ -244,7 +244,15 @@
         <w:rPr>
           <w:color w:val="000000"/>
         </w:rPr>
-        <w:t xml:space="preserve">for Software Quality Assurance (SQA) • In-depth knowledge of computer architecture, network architecture, data structures, standard programming practices and the web developer mindset. • Experience in computer  engineering, manual and automated software testing  • Comprehensive knowledge of the processes of software  development lifecycle • Knowledge of bug tracking systems and software debugging tools • Proven ability  to maintain and enhance software with the aim of improving operational  functionality in line with business  requirements • Skilled in creating test plans, test cases, test matrices and other test documentation • Quick  learner, versatile, adaptable and process-oriented • Engineer/MS degree in Computer Science  </w:t>
+        <w:t xml:space="preserve">for Software Quality Assurance (SQA) • In-depth knowledge of computer architecture, network architecture, data structures, standard programming practices and the web developer mindset. • Experience in computer  engineering, manual and automated software testing  • Comprehensive knowledge of the processes of software  development lifecycle • Knowledge of bug tracking systems and software debugging tools • Proven ability  to maintain and enhance software with the aim of improving operational  functionality in line with business  requirements • Skilled in creating test plans, test cases, test </w:t>
+      </w:r>
+      <w:bookmarkStart w:id="0" w:name="_GoBack"/>
+      <w:bookmarkEnd w:id="0"/>
+      <w:r>
+        <w:rPr>
+          <w:color w:val="000000"/>
+        </w:rPr>
+        <w:t xml:space="preserve">matrices and other test documentation • Quick  learner, versatile, adaptable and process-oriented • Engineer/MS degree in Computer Science  </w:t>
       </w:r>
     </w:p>
     <w:p>
@@ -252,14 +260,30 @@
         <w:pStyle w:val="Heading1"/>
         <w:spacing w:after="73"/>
         <w:ind w:left="-5"/>
-      </w:pPr>
-      <w:r>
+        <w:rPr>
+          <w:i/>
+          <w:color w:val="FF0000"/>
+        </w:rPr>
+      </w:pPr>
+      <w:r>
+        <w:rPr>
+          <w:i/>
+          <w:color w:val="FF0000"/>
+        </w:rPr>
         <w:t>TECHNICAL</w:t>
       </w:r>
       <w:r>
+        <w:rPr>
+          <w:i/>
+          <w:color w:val="FF0000"/>
+        </w:rPr>
         <w:t xml:space="preserve"> </w:t>
       </w:r>
       <w:r>
+        <w:rPr>
+          <w:i/>
+          <w:color w:val="FF0000"/>
+        </w:rPr>
         <w:t xml:space="preserve">SKILLS: </w:t>
       </w:r>
     </w:p>
@@ -378,8 +402,6 @@
         </w:rPr>
         <w:t xml:space="preserve"> Oracle, MySQL </w:t>
       </w:r>
-      <w:bookmarkStart w:id="0" w:name="_GoBack"/>
-      <w:bookmarkEnd w:id="0"/>
     </w:p>
     <w:p>
       <w:pPr>
